--- a/Postdoc Applications/letter_deadlines.docx
+++ b/Postdoc Applications/letter_deadlines.docx
@@ -87,8 +87,6 @@
             <w:tcW w:w="1548" w:type="dxa"/>
           </w:tcPr>
           <w:p>
-            <w:bookmarkStart w:id="0" w:name="_GoBack"/>
-            <w:bookmarkEnd w:id="0"/>
             <w:r>
               <w:t>Sagan</w:t>
             </w:r>
@@ -104,8 +102,16 @@
                 <w:tab w:val="center" w:pos="1737"/>
               </w:tabs>
             </w:pPr>
-            <w:r>
-              <w:t>http://nexsci.caltech.edu/sagan/fellowship.shtml</w:t>
+            <w:hyperlink r:id="rId5" w:history="1">
+              <w:r>
+                <w:rPr>
+                  <w:rStyle w:val="Hyperlink"/>
+                </w:rPr>
+                <w:t>http://nexsci.caltech.edu/sagan/fellowship.shtml</w:t>
+              </w:r>
+            </w:hyperlink>
+            <w:r>
+              <w:t xml:space="preserve"> </w:t>
             </w:r>
           </w:p>
         </w:tc>
@@ -114,8 +120,16 @@
             <w:tcW w:w="5760" w:type="dxa"/>
           </w:tcPr>
           <w:p>
-            <w:r>
-              <w:t>https://catcopy.ipac.caltech.edu/sagan/letter.php</w:t>
+            <w:hyperlink r:id="rId6" w:history="1">
+              <w:r>
+                <w:rPr>
+                  <w:rStyle w:val="Hyperlink"/>
+                </w:rPr>
+                <w:t>https://catcopy.ipac.caltech.edu/sagan/letter.php</w:t>
+              </w:r>
+            </w:hyperlink>
+            <w:r>
+              <w:t xml:space="preserve"> </w:t>
             </w:r>
           </w:p>
         </w:tc>
@@ -156,8 +170,16 @@
                 <w:tab w:val="center" w:pos="1737"/>
               </w:tabs>
             </w:pPr>
-            <w:r>
-              <w:t>http://www.stsci.edu/institute/smo/fellowships/hubble/announcement-of-opportunity</w:t>
+            <w:hyperlink r:id="rId7" w:history="1">
+              <w:r>
+                <w:rPr>
+                  <w:rStyle w:val="Hyperlink"/>
+                </w:rPr>
+                <w:t>http://www.stsci.edu/institute/smo/fellowships/hubble/announcement-of-opportunity</w:t>
+              </w:r>
+            </w:hyperlink>
+            <w:r>
+              <w:t xml:space="preserve"> </w:t>
             </w:r>
           </w:p>
         </w:tc>
@@ -198,8 +220,16 @@
             <w:tcW w:w="3690" w:type="dxa"/>
           </w:tcPr>
           <w:p>
-            <w:r>
-              <w:t>https://astro.uchicago.edu/aboutus/jobs.php#research-exo2016</w:t>
+            <w:hyperlink r:id="rId8" w:history="1">
+              <w:r>
+                <w:rPr>
+                  <w:rStyle w:val="Hyperlink"/>
+                </w:rPr>
+                <w:t>https://astro.uchicago.edu/aboutus/jobs.php#research-exo2016</w:t>
+              </w:r>
+            </w:hyperlink>
+            <w:r>
+              <w:t xml:space="preserve"> </w:t>
             </w:r>
           </w:p>
         </w:tc>
@@ -235,78 +265,6 @@
               <w:t xml:space="preserve"> letter info)</w:t>
             </w:r>
           </w:p>
-        </w:tc>
-      </w:tr>
-      <w:tr>
-        <w:tc>
-          <w:tcPr>
-            <w:tcW w:w="1548" w:type="dxa"/>
-            <w:tcBorders>
-              <w:bottom w:val="single" w:sz="4" w:space="0" w:color="auto"/>
-            </w:tcBorders>
-          </w:tcPr>
-          <w:p>
-            <w:r>
-              <w:t>IAS</w:t>
-            </w:r>
-            <w:r>
-              <w:rPr>
-                <w:vertAlign w:val="superscript"/>
-              </w:rPr>
-              <w:t>1</w:t>
-            </w:r>
-            <w:r>
-              <w:t xml:space="preserve"> </w:t>
-            </w:r>
-          </w:p>
-        </w:tc>
-        <w:tc>
-          <w:tcPr>
-            <w:tcW w:w="3690" w:type="dxa"/>
-            <w:tcBorders>
-              <w:bottom w:val="single" w:sz="4" w:space="0" w:color="auto"/>
-            </w:tcBorders>
-          </w:tcPr>
-          <w:p>
-            <w:pPr>
-              <w:tabs>
-                <w:tab w:val="center" w:pos="1737"/>
-              </w:tabs>
-            </w:pPr>
-            <w:r>
-              <w:t>https://www.sns.ias.edu/apply</w:t>
-            </w:r>
-          </w:p>
-        </w:tc>
-        <w:tc>
-          <w:tcPr>
-            <w:tcW w:w="5760" w:type="dxa"/>
-            <w:tcBorders>
-              <w:bottom w:val="single" w:sz="4" w:space="0" w:color="auto"/>
-            </w:tcBorders>
-          </w:tcPr>
-          <w:p>
-            <w:r>
-              <w:t xml:space="preserve">Reference names submitted through online form, but not sure if </w:t>
-            </w:r>
-            <w:proofErr w:type="gramStart"/>
-            <w:r>
-              <w:t>an</w:t>
-            </w:r>
-            <w:proofErr w:type="gramEnd"/>
-            <w:r>
-              <w:t xml:space="preserve"> email was sent to references. Please confirm. Also see below regarding instructions.</w:t>
-            </w:r>
-          </w:p>
-        </w:tc>
-        <w:tc>
-          <w:tcPr>
-            <w:tcW w:w="2970" w:type="dxa"/>
-            <w:tcBorders>
-              <w:bottom w:val="single" w:sz="4" w:space="0" w:color="auto"/>
-            </w:tcBorders>
-          </w:tcPr>
-          <w:p/>
         </w:tc>
       </w:tr>
       <w:tr>
@@ -337,8 +295,16 @@
             </w:tcBorders>
           </w:tcPr>
           <w:p>
-            <w:r>
-              <w:t>https://www.cfa.harvard.edu/opportunities/fellowships/itc/application.html</w:t>
+            <w:hyperlink r:id="rId9" w:history="1">
+              <w:r>
+                <w:rPr>
+                  <w:rStyle w:val="Hyperlink"/>
+                </w:rPr>
+                <w:t>https://www.cfa.harvard.edu/opportunities/fellowships/itc/application.html</w:t>
+              </w:r>
+            </w:hyperlink>
+            <w:r>
+              <w:t xml:space="preserve"> </w:t>
             </w:r>
           </w:p>
         </w:tc>
@@ -413,8 +379,16 @@
                 <w:tab w:val="center" w:pos="1331"/>
               </w:tabs>
             </w:pPr>
-            <w:r>
-              <w:t>https://provostpostdoc.uchicago.edu/page/apply-scholarship</w:t>
+            <w:hyperlink r:id="rId10" w:history="1">
+              <w:r>
+                <w:rPr>
+                  <w:rStyle w:val="Hyperlink"/>
+                </w:rPr>
+                <w:t>https://provostpostdoc.uchicago.edu/page/apply-scholarship</w:t>
+              </w:r>
+            </w:hyperlink>
+            <w:r>
+              <w:t xml:space="preserve"> </w:t>
             </w:r>
           </w:p>
         </w:tc>
@@ -429,9 +403,19 @@
             </w:tcBorders>
           </w:tcPr>
           <w:p>
-            <w:r>
-              <w:t>http://provost-postdoc.uchicago.edu/recommendation-form.php</w:t>
-            </w:r>
+            <w:hyperlink r:id="rId11" w:history="1">
+              <w:r>
+                <w:rPr>
+                  <w:rStyle w:val="Hyperlink"/>
+                </w:rPr>
+                <w:t>http://provost-postdoc.uchicago.edu/recommendation-form.php</w:t>
+              </w:r>
+            </w:hyperlink>
+            <w:r>
+              <w:t xml:space="preserve"> </w:t>
+            </w:r>
+            <w:bookmarkStart w:id="0" w:name="_GoBack"/>
+            <w:bookmarkEnd w:id="0"/>
           </w:p>
         </w:tc>
         <w:tc>
@@ -473,8 +457,16 @@
             </w:tcBorders>
           </w:tcPr>
           <w:p>
-            <w:r>
-              <w:t>https://aprecruit.berkeley.edu/apply/JPF00826</w:t>
+            <w:hyperlink r:id="rId12" w:history="1">
+              <w:r>
+                <w:rPr>
+                  <w:rStyle w:val="Hyperlink"/>
+                </w:rPr>
+                <w:t>https://aprecruit.berkeley.edu/apply/JPF00826</w:t>
+              </w:r>
+            </w:hyperlink>
+            <w:r>
+              <w:t xml:space="preserve"> </w:t>
             </w:r>
           </w:p>
         </w:tc>
@@ -521,8 +513,16 @@
             <w:tcW w:w="3690" w:type="dxa"/>
           </w:tcPr>
           <w:p>
-            <w:r>
-              <w:t>https://jobs.carnegiescience.edu/jobs/postdoctoral-fellowship-in-astronomy-and-planetary-science-3/</w:t>
+            <w:hyperlink r:id="rId13" w:history="1">
+              <w:r>
+                <w:rPr>
+                  <w:rStyle w:val="Hyperlink"/>
+                </w:rPr>
+                <w:t>https://jobs.carnegiescience.edu/jobs/postdoctoral-fellowship-in-astronomy-and-planetary-science-3/</w:t>
+              </w:r>
+            </w:hyperlink>
+            <w:r>
+              <w:t xml:space="preserve"> </w:t>
             </w:r>
           </w:p>
         </w:tc>
@@ -563,8 +563,16 @@
             <w:tcW w:w="3690" w:type="dxa"/>
           </w:tcPr>
           <w:p>
-            <w:r>
-              <w:t>http://jobregister.aas.org/job_view?JobID=52091</w:t>
+            <w:hyperlink r:id="rId14" w:history="1">
+              <w:r>
+                <w:rPr>
+                  <w:rStyle w:val="Hyperlink"/>
+                </w:rPr>
+                <w:t>http://jobregister.aas.org/job_view?JobID=52091</w:t>
+              </w:r>
+            </w:hyperlink>
+            <w:r>
+              <w:t xml:space="preserve"> </w:t>
             </w:r>
           </w:p>
         </w:tc>
@@ -585,7 +593,7 @@
               <w:rPr>
                 <w:vertAlign w:val="superscript"/>
               </w:rPr>
-              <w:t>2</w:t>
+              <w:t>1</w:t>
             </w:r>
           </w:p>
         </w:tc>
@@ -626,7 +634,7 @@
               <w:rPr>
                 <w:vertAlign w:val="superscript"/>
               </w:rPr>
-              <w:t>3</w:t>
+              <w:t>2</w:t>
             </w:r>
           </w:p>
         </w:tc>
@@ -668,36 +676,6 @@
           <w:vertAlign w:val="superscript"/>
         </w:rPr>
         <w:t>1</w:t>
-      </w:r>
-      <w:r>
-        <w:t>The applicant must ask that letters of recommendation be sent directly to </w:t>
-      </w:r>
-      <w:r>
-        <w:rPr>
-          <w:u w:val="single"/>
-        </w:rPr>
-        <w:t>snsrecs@ias.edu</w:t>
-      </w:r>
-      <w:r>
-        <w:t> by email</w:t>
-      </w:r>
-      <w:r>
-        <w:t xml:space="preserve">. </w:t>
-      </w:r>
-      <w:r>
-        <w:t>Recommendations submitted by email should indicate the applicant's surname in the subject line of the message</w:t>
-      </w:r>
-      <w:r>
-        <w:t>.</w:t>
-      </w:r>
-    </w:p>
-    <w:p>
-      <w:r>
-        <w:rPr>
-          <w:vertAlign w:val="superscript"/>
-        </w:rPr>
-        <w:lastRenderedPageBreak/>
-        <w:t>2</w:t>
       </w:r>
       <w:r>
         <w:t xml:space="preserve">The recommendations go through </w:t>
@@ -724,7 +702,7 @@
         <w:rPr>
           <w:vertAlign w:val="superscript"/>
         </w:rPr>
-        <w:t>3</w:t>
+        <w:t>2</w:t>
       </w:r>
       <w:r>
         <w:t xml:space="preserve">I met with </w:t>
@@ -907,6 +885,7 @@
   <w:style w:type="character" w:default="1" w:styleId="DefaultParagraphFont">
     <w:name w:val="Default Paragraph Font"/>
     <w:uiPriority w:val="1"/>
+    <w:semiHidden/>
     <w:unhideWhenUsed/>
   </w:style>
   <w:style w:type="table" w:default="1" w:styleId="TableNormal">
@@ -1126,6 +1105,7 @@
   <w:style w:type="character" w:default="1" w:styleId="DefaultParagraphFont">
     <w:name w:val="Default Paragraph Font"/>
     <w:uiPriority w:val="1"/>
+    <w:semiHidden/>
     <w:unhideWhenUsed/>
   </w:style>
   <w:style w:type="table" w:default="1" w:styleId="TableNormal">
